--- a/4_Diari/Diario31-10-25.docx
+++ b/4_Diari/Diario31-10-25.docx
@@ -1,6 +1,6 @@
 
 <file path=word/document.xml><?xml version="1.0" encoding="utf-8"?>
-<w:document xmlns:wpc="http://schemas.microsoft.com/office/word/2010/wordprocessingCanvas" xmlns:cx="http://schemas.microsoft.com/office/drawing/2014/chartex" xmlns:cx1="http://schemas.microsoft.com/office/drawing/2015/9/8/chartex" xmlns:cx2="http://schemas.microsoft.com/office/drawing/2015/10/21/chartex" xmlns:cx3="http://schemas.microsoft.com/office/drawing/2016/5/9/chartex" xmlns:cx4="http://schemas.microsoft.com/office/drawing/2016/5/10/chartex" xmlns:cx5="http://schemas.microsoft.com/office/drawing/2016/5/11/chartex" xmlns:cx6="http://schemas.microsoft.com/office/drawing/2016/5/12/chartex" xmlns:cx7="http://schemas.microsoft.com/office/drawing/2016/5/13/chartex" xmlns:cx8="http://schemas.microsoft.com/office/drawing/2016/5/14/chartex" xmlns:mc="http://schemas.openxmlformats.org/markup-compatibility/2006" xmlns:aink="http://schemas.microsoft.com/office/drawing/2016/ink" xmlns:am3d="http://schemas.microsoft.com/office/drawing/2017/model3d" xmlns:o="urn:schemas-microsoft-com:office:office" xmlns:oel="http://schemas.microsoft.com/office/2019/extlst" xmlns:r="http://schemas.openxmlformats.org/officeDocument/2006/relationships" xmlns:m="http://schemas.openxmlformats.org/officeDocument/2006/math" xmlns:v="urn:schemas-microsoft-com:vml" xmlns:wp14="http://schemas.microsoft.com/office/word/2010/wordprocessingDrawing" xmlns:wp="http://schemas.openxmlformats.org/drawingml/2006/wordprocessingDrawing" xmlns:w10="urn:schemas-microsoft-com:office:word" xmlns:w="http://schemas.openxmlformats.org/wordprocessingml/2006/main" xmlns:w14="http://schemas.microsoft.com/office/word/2010/wordml" xmlns:w15="http://schemas.microsoft.com/office/word/2012/wordml" xmlns:w16cex="http://schemas.microsoft.com/office/word/2018/wordml/cex" xmlns:w16cid="http://schemas.microsoft.com/office/word/2016/wordml/cid" xmlns:w16="http://schemas.microsoft.com/office/word/2018/wordml" xmlns:w16sdtdh="http://schemas.microsoft.com/office/word/2020/wordml/sdtdatahash" xmlns:w16se="http://schemas.microsoft.com/office/word/2015/wordml/symex" xmlns:wpg="http://schemas.microsoft.com/office/word/2010/wordprocessingGroup" xmlns:wpi="http://schemas.microsoft.com/office/word/2010/wordprocessingInk" xmlns:wne="http://schemas.microsoft.com/office/word/2006/wordml" xmlns:wps="http://schemas.microsoft.com/office/word/2010/wordprocessingShape" mc:Ignorable="w14 w15 w16se w16cid w16 w16cex w16sdtdh wp14">
+<w:document xmlns:wpc="http://schemas.microsoft.com/office/word/2010/wordprocessingCanvas" xmlns:cx="http://schemas.microsoft.com/office/drawing/2014/chartex" xmlns:cx1="http://schemas.microsoft.com/office/drawing/2015/9/8/chartex" xmlns:cx2="http://schemas.microsoft.com/office/drawing/2015/10/21/chartex" xmlns:cx3="http://schemas.microsoft.com/office/drawing/2016/5/9/chartex" xmlns:cx4="http://schemas.microsoft.com/office/drawing/2016/5/10/chartex" xmlns:cx5="http://schemas.microsoft.com/office/drawing/2016/5/11/chartex" xmlns:cx6="http://schemas.microsoft.com/office/drawing/2016/5/12/chartex" xmlns:cx7="http://schemas.microsoft.com/office/drawing/2016/5/13/chartex" xmlns:cx8="http://schemas.microsoft.com/office/drawing/2016/5/14/chartex" xmlns:mc="http://schemas.openxmlformats.org/markup-compatibility/2006" xmlns:aink="http://schemas.microsoft.com/office/drawing/2016/ink" xmlns:am3d="http://schemas.microsoft.com/office/drawing/2017/model3d" xmlns:o="urn:schemas-microsoft-com:office:office" xmlns:oel="http://schemas.microsoft.com/office/2019/extlst" xmlns:r="http://schemas.openxmlformats.org/officeDocument/2006/relationships" xmlns:m="http://schemas.openxmlformats.org/officeDocument/2006/math" xmlns:v="urn:schemas-microsoft-com:vml" xmlns:wp14="http://schemas.microsoft.com/office/word/2010/wordprocessingDrawing" xmlns:wp="http://schemas.openxmlformats.org/drawingml/2006/wordprocessingDrawing" xmlns:w10="urn:schemas-microsoft-com:office:word" xmlns:w="http://schemas.openxmlformats.org/wordprocessingml/2006/main" xmlns:w14="http://schemas.microsoft.com/office/word/2010/wordml" xmlns:w15="http://schemas.microsoft.com/office/word/2012/wordml" xmlns:w16cex="http://schemas.microsoft.com/office/word/2018/wordml/cex" xmlns:w16cid="http://schemas.microsoft.com/office/word/2016/wordml/cid" xmlns:w16="http://schemas.microsoft.com/office/word/2018/wordml" xmlns:w16du="http://schemas.microsoft.com/office/word/2023/wordml/word16du" xmlns:w16sdtdh="http://schemas.microsoft.com/office/word/2020/wordml/sdtdatahash" xmlns:w16sdtfl="http://schemas.microsoft.com/office/word/2024/wordml/sdtformatlock" xmlns:w16se="http://schemas.microsoft.com/office/word/2015/wordml/symex" xmlns:wpg="http://schemas.microsoft.com/office/word/2010/wordprocessingGroup" xmlns:wpi="http://schemas.microsoft.com/office/word/2010/wordprocessingInk" xmlns:wne="http://schemas.microsoft.com/office/word/2006/wordml" xmlns:wps="http://schemas.microsoft.com/office/word/2010/wordprocessingShape" mc:Ignorable="w14 w15 w16se w16cid w16 w16cex w16sdtdh w16sdtfl w16du wp14">
   <w:body>
     <w:p>
       <w:pPr>
@@ -372,7 +372,7 @@
               <w:rPr>
                 <w:rFonts w:ascii="Arial" w:hAnsi="Arial" w:cs="Arial"/>
               </w:rPr>
-              <w:t>Inizio personalizzazione</w:t>
+              <w:t>In ritardo con la fase della personalizazzione, dovrei averla gia iniziata da un pó</w:t>
             </w:r>
           </w:p>
         </w:tc>
@@ -430,7 +430,13 @@
               <w:rPr>
                 <w:rFonts w:ascii="Arial" w:hAnsi="Arial" w:cs="Arial"/>
               </w:rPr>
-              <w:t>Continuazione parte progettazione</w:t>
+              <w:t xml:space="preserve">Continuazione parte </w:t>
+            </w:r>
+            <w:r>
+              <w:rPr>
+                <w:rFonts w:ascii="Arial" w:hAnsi="Arial" w:cs="Arial"/>
+              </w:rPr>
+              <w:t>personalizzazione</w:t>
             </w:r>
           </w:p>
         </w:tc>
@@ -456,7 +462,7 @@
 </file>
 
 <file path=word/endnotes.xml><?xml version="1.0" encoding="utf-8"?>
-<w:endnotes xmlns:wpc="http://schemas.microsoft.com/office/word/2010/wordprocessingCanvas" xmlns:cx="http://schemas.microsoft.com/office/drawing/2014/chartex" xmlns:cx1="http://schemas.microsoft.com/office/drawing/2015/9/8/chartex" xmlns:cx2="http://schemas.microsoft.com/office/drawing/2015/10/21/chartex" xmlns:cx3="http://schemas.microsoft.com/office/drawing/2016/5/9/chartex" xmlns:cx4="http://schemas.microsoft.com/office/drawing/2016/5/10/chartex" xmlns:cx5="http://schemas.microsoft.com/office/drawing/2016/5/11/chartex" xmlns:cx6="http://schemas.microsoft.com/office/drawing/2016/5/12/chartex" xmlns:cx7="http://schemas.microsoft.com/office/drawing/2016/5/13/chartex" xmlns:cx8="http://schemas.microsoft.com/office/drawing/2016/5/14/chartex" xmlns:mc="http://schemas.openxmlformats.org/markup-compatibility/2006" xmlns:aink="http://schemas.microsoft.com/office/drawing/2016/ink" xmlns:am3d="http://schemas.microsoft.com/office/drawing/2017/model3d" xmlns:o="urn:schemas-microsoft-com:office:office" xmlns:oel="http://schemas.microsoft.com/office/2019/extlst" xmlns:r="http://schemas.openxmlformats.org/officeDocument/2006/relationships" xmlns:m="http://schemas.openxmlformats.org/officeDocument/2006/math" xmlns:v="urn:schemas-microsoft-com:vml" xmlns:wp14="http://schemas.microsoft.com/office/word/2010/wordprocessingDrawing" xmlns:wp="http://schemas.openxmlformats.org/drawingml/2006/wordprocessingDrawing" xmlns:w10="urn:schemas-microsoft-com:office:word" xmlns:w="http://schemas.openxmlformats.org/wordprocessingml/2006/main" xmlns:w14="http://schemas.microsoft.com/office/word/2010/wordml" xmlns:w15="http://schemas.microsoft.com/office/word/2012/wordml" xmlns:w16cex="http://schemas.microsoft.com/office/word/2018/wordml/cex" xmlns:w16cid="http://schemas.microsoft.com/office/word/2016/wordml/cid" xmlns:w16="http://schemas.microsoft.com/office/word/2018/wordml" xmlns:w16sdtdh="http://schemas.microsoft.com/office/word/2020/wordml/sdtdatahash" xmlns:w16se="http://schemas.microsoft.com/office/word/2015/wordml/symex" xmlns:wpg="http://schemas.microsoft.com/office/word/2010/wordprocessingGroup" xmlns:wpi="http://schemas.microsoft.com/office/word/2010/wordprocessingInk" xmlns:wne="http://schemas.microsoft.com/office/word/2006/wordml" xmlns:wps="http://schemas.microsoft.com/office/word/2010/wordprocessingShape" mc:Ignorable="w14 w15 w16se w16cid w16 w16cex w16sdtdh wp14">
+<w:endnotes xmlns:wpc="http://schemas.microsoft.com/office/word/2010/wordprocessingCanvas" xmlns:cx="http://schemas.microsoft.com/office/drawing/2014/chartex" xmlns:cx1="http://schemas.microsoft.com/office/drawing/2015/9/8/chartex" xmlns:cx2="http://schemas.microsoft.com/office/drawing/2015/10/21/chartex" xmlns:cx3="http://schemas.microsoft.com/office/drawing/2016/5/9/chartex" xmlns:cx4="http://schemas.microsoft.com/office/drawing/2016/5/10/chartex" xmlns:cx5="http://schemas.microsoft.com/office/drawing/2016/5/11/chartex" xmlns:cx6="http://schemas.microsoft.com/office/drawing/2016/5/12/chartex" xmlns:cx7="http://schemas.microsoft.com/office/drawing/2016/5/13/chartex" xmlns:cx8="http://schemas.microsoft.com/office/drawing/2016/5/14/chartex" xmlns:mc="http://schemas.openxmlformats.org/markup-compatibility/2006" xmlns:aink="http://schemas.microsoft.com/office/drawing/2016/ink" xmlns:am3d="http://schemas.microsoft.com/office/drawing/2017/model3d" xmlns:o="urn:schemas-microsoft-com:office:office" xmlns:oel="http://schemas.microsoft.com/office/2019/extlst" xmlns:r="http://schemas.openxmlformats.org/officeDocument/2006/relationships" xmlns:m="http://schemas.openxmlformats.org/officeDocument/2006/math" xmlns:v="urn:schemas-microsoft-com:vml" xmlns:wp14="http://schemas.microsoft.com/office/word/2010/wordprocessingDrawing" xmlns:wp="http://schemas.openxmlformats.org/drawingml/2006/wordprocessingDrawing" xmlns:w10="urn:schemas-microsoft-com:office:word" xmlns:w="http://schemas.openxmlformats.org/wordprocessingml/2006/main" xmlns:w14="http://schemas.microsoft.com/office/word/2010/wordml" xmlns:w15="http://schemas.microsoft.com/office/word/2012/wordml" xmlns:w16cex="http://schemas.microsoft.com/office/word/2018/wordml/cex" xmlns:w16cid="http://schemas.microsoft.com/office/word/2016/wordml/cid" xmlns:w16="http://schemas.microsoft.com/office/word/2018/wordml" xmlns:w16du="http://schemas.microsoft.com/office/word/2023/wordml/word16du" xmlns:w16sdtdh="http://schemas.microsoft.com/office/word/2020/wordml/sdtdatahash" xmlns:w16sdtfl="http://schemas.microsoft.com/office/word/2024/wordml/sdtformatlock" xmlns:w16se="http://schemas.microsoft.com/office/word/2015/wordml/symex" xmlns:wpg="http://schemas.microsoft.com/office/word/2010/wordprocessingGroup" xmlns:wpi="http://schemas.microsoft.com/office/word/2010/wordprocessingInk" xmlns:wne="http://schemas.microsoft.com/office/word/2006/wordml" xmlns:wps="http://schemas.microsoft.com/office/word/2010/wordprocessingShape" mc:Ignorable="w14 w15 w16se w16cid w16 w16cex w16sdtdh w16sdtfl w16du wp14">
   <w:endnote w:type="separator" w:id="-1">
     <w:p>
       <w:pPr>
@@ -481,7 +487,7 @@
 </file>
 
 <file path=word/footer1.xml><?xml version="1.0" encoding="utf-8"?>
-<w:ftr xmlns:wpc="http://schemas.microsoft.com/office/word/2010/wordprocessingCanvas" xmlns:cx="http://schemas.microsoft.com/office/drawing/2014/chartex" xmlns:cx1="http://schemas.microsoft.com/office/drawing/2015/9/8/chartex" xmlns:cx2="http://schemas.microsoft.com/office/drawing/2015/10/21/chartex" xmlns:cx3="http://schemas.microsoft.com/office/drawing/2016/5/9/chartex" xmlns:cx4="http://schemas.microsoft.com/office/drawing/2016/5/10/chartex" xmlns:cx5="http://schemas.microsoft.com/office/drawing/2016/5/11/chartex" xmlns:cx6="http://schemas.microsoft.com/office/drawing/2016/5/12/chartex" xmlns:cx7="http://schemas.microsoft.com/office/drawing/2016/5/13/chartex" xmlns:cx8="http://schemas.microsoft.com/office/drawing/2016/5/14/chartex" xmlns:mc="http://schemas.openxmlformats.org/markup-compatibility/2006" xmlns:aink="http://schemas.microsoft.com/office/drawing/2016/ink" xmlns:am3d="http://schemas.microsoft.com/office/drawing/2017/model3d" xmlns:o="urn:schemas-microsoft-com:office:office" xmlns:oel="http://schemas.microsoft.com/office/2019/extlst" xmlns:r="http://schemas.openxmlformats.org/officeDocument/2006/relationships" xmlns:m="http://schemas.openxmlformats.org/officeDocument/2006/math" xmlns:v="urn:schemas-microsoft-com:vml" xmlns:wp14="http://schemas.microsoft.com/office/word/2010/wordprocessingDrawing" xmlns:wp="http://schemas.openxmlformats.org/drawingml/2006/wordprocessingDrawing" xmlns:w10="urn:schemas-microsoft-com:office:word" xmlns:w="http://schemas.openxmlformats.org/wordprocessingml/2006/main" xmlns:w14="http://schemas.microsoft.com/office/word/2010/wordml" xmlns:w15="http://schemas.microsoft.com/office/word/2012/wordml" xmlns:w16cex="http://schemas.microsoft.com/office/word/2018/wordml/cex" xmlns:w16cid="http://schemas.microsoft.com/office/word/2016/wordml/cid" xmlns:w16="http://schemas.microsoft.com/office/word/2018/wordml" xmlns:w16sdtdh="http://schemas.microsoft.com/office/word/2020/wordml/sdtdatahash" xmlns:w16se="http://schemas.microsoft.com/office/word/2015/wordml/symex" xmlns:wpg="http://schemas.microsoft.com/office/word/2010/wordprocessingGroup" xmlns:wpi="http://schemas.microsoft.com/office/word/2010/wordprocessingInk" xmlns:wne="http://schemas.microsoft.com/office/word/2006/wordml" xmlns:wps="http://schemas.microsoft.com/office/word/2010/wordprocessingShape" mc:Ignorable="w14 w15 w16se w16cid w16 w16cex w16sdtdh wp14">
+<w:ftr xmlns:wpc="http://schemas.microsoft.com/office/word/2010/wordprocessingCanvas" xmlns:cx="http://schemas.microsoft.com/office/drawing/2014/chartex" xmlns:cx1="http://schemas.microsoft.com/office/drawing/2015/9/8/chartex" xmlns:cx2="http://schemas.microsoft.com/office/drawing/2015/10/21/chartex" xmlns:cx3="http://schemas.microsoft.com/office/drawing/2016/5/9/chartex" xmlns:cx4="http://schemas.microsoft.com/office/drawing/2016/5/10/chartex" xmlns:cx5="http://schemas.microsoft.com/office/drawing/2016/5/11/chartex" xmlns:cx6="http://schemas.microsoft.com/office/drawing/2016/5/12/chartex" xmlns:cx7="http://schemas.microsoft.com/office/drawing/2016/5/13/chartex" xmlns:cx8="http://schemas.microsoft.com/office/drawing/2016/5/14/chartex" xmlns:mc="http://schemas.openxmlformats.org/markup-compatibility/2006" xmlns:aink="http://schemas.microsoft.com/office/drawing/2016/ink" xmlns:am3d="http://schemas.microsoft.com/office/drawing/2017/model3d" xmlns:o="urn:schemas-microsoft-com:office:office" xmlns:oel="http://schemas.microsoft.com/office/2019/extlst" xmlns:r="http://schemas.openxmlformats.org/officeDocument/2006/relationships" xmlns:m="http://schemas.openxmlformats.org/officeDocument/2006/math" xmlns:v="urn:schemas-microsoft-com:vml" xmlns:wp14="http://schemas.microsoft.com/office/word/2010/wordprocessingDrawing" xmlns:wp="http://schemas.openxmlformats.org/drawingml/2006/wordprocessingDrawing" xmlns:w10="urn:schemas-microsoft-com:office:word" xmlns:w="http://schemas.openxmlformats.org/wordprocessingml/2006/main" xmlns:w14="http://schemas.microsoft.com/office/word/2010/wordml" xmlns:w15="http://schemas.microsoft.com/office/word/2012/wordml" xmlns:w16cex="http://schemas.microsoft.com/office/word/2018/wordml/cex" xmlns:w16cid="http://schemas.microsoft.com/office/word/2016/wordml/cid" xmlns:w16="http://schemas.microsoft.com/office/word/2018/wordml" xmlns:w16du="http://schemas.microsoft.com/office/word/2023/wordml/word16du" xmlns:w16sdtdh="http://schemas.microsoft.com/office/word/2020/wordml/sdtdatahash" xmlns:w16sdtfl="http://schemas.microsoft.com/office/word/2024/wordml/sdtformatlock" xmlns:w16se="http://schemas.microsoft.com/office/word/2015/wordml/symex" xmlns:wpg="http://schemas.microsoft.com/office/word/2010/wordprocessingGroup" xmlns:wpi="http://schemas.microsoft.com/office/word/2010/wordprocessingInk" xmlns:wne="http://schemas.microsoft.com/office/word/2006/wordml" xmlns:wps="http://schemas.microsoft.com/office/word/2010/wordprocessingShape" mc:Ignorable="w14 w15 w16se w16cid w16 w16cex w16sdtdh w16sdtfl w16du wp14">
   <w:p>
     <w:pPr>
       <w:tabs>
@@ -613,7 +619,7 @@
 </file>
 
 <file path=word/footnotes.xml><?xml version="1.0" encoding="utf-8"?>
-<w:footnotes xmlns:wpc="http://schemas.microsoft.com/office/word/2010/wordprocessingCanvas" xmlns:cx="http://schemas.microsoft.com/office/drawing/2014/chartex" xmlns:cx1="http://schemas.microsoft.com/office/drawing/2015/9/8/chartex" xmlns:cx2="http://schemas.microsoft.com/office/drawing/2015/10/21/chartex" xmlns:cx3="http://schemas.microsoft.com/office/drawing/2016/5/9/chartex" xmlns:cx4="http://schemas.microsoft.com/office/drawing/2016/5/10/chartex" xmlns:cx5="http://schemas.microsoft.com/office/drawing/2016/5/11/chartex" xmlns:cx6="http://schemas.microsoft.com/office/drawing/2016/5/12/chartex" xmlns:cx7="http://schemas.microsoft.com/office/drawing/2016/5/13/chartex" xmlns:cx8="http://schemas.microsoft.com/office/drawing/2016/5/14/chartex" xmlns:mc="http://schemas.openxmlformats.org/markup-compatibility/2006" xmlns:aink="http://schemas.microsoft.com/office/drawing/2016/ink" xmlns:am3d="http://schemas.microsoft.com/office/drawing/2017/model3d" xmlns:o="urn:schemas-microsoft-com:office:office" xmlns:oel="http://schemas.microsoft.com/office/2019/extlst" xmlns:r="http://schemas.openxmlformats.org/officeDocument/2006/relationships" xmlns:m="http://schemas.openxmlformats.org/officeDocument/2006/math" xmlns:v="urn:schemas-microsoft-com:vml" xmlns:wp14="http://schemas.microsoft.com/office/word/2010/wordprocessingDrawing" xmlns:wp="http://schemas.openxmlformats.org/drawingml/2006/wordprocessingDrawing" xmlns:w10="urn:schemas-microsoft-com:office:word" xmlns:w="http://schemas.openxmlformats.org/wordprocessingml/2006/main" xmlns:w14="http://schemas.microsoft.com/office/word/2010/wordml" xmlns:w15="http://schemas.microsoft.com/office/word/2012/wordml" xmlns:w16cex="http://schemas.microsoft.com/office/word/2018/wordml/cex" xmlns:w16cid="http://schemas.microsoft.com/office/word/2016/wordml/cid" xmlns:w16="http://schemas.microsoft.com/office/word/2018/wordml" xmlns:w16sdtdh="http://schemas.microsoft.com/office/word/2020/wordml/sdtdatahash" xmlns:w16se="http://schemas.microsoft.com/office/word/2015/wordml/symex" xmlns:wpg="http://schemas.microsoft.com/office/word/2010/wordprocessingGroup" xmlns:wpi="http://schemas.microsoft.com/office/word/2010/wordprocessingInk" xmlns:wne="http://schemas.microsoft.com/office/word/2006/wordml" xmlns:wps="http://schemas.microsoft.com/office/word/2010/wordprocessingShape" mc:Ignorable="w14 w15 w16se w16cid w16 w16cex w16sdtdh wp14">
+<w:footnotes xmlns:wpc="http://schemas.microsoft.com/office/word/2010/wordprocessingCanvas" xmlns:cx="http://schemas.microsoft.com/office/drawing/2014/chartex" xmlns:cx1="http://schemas.microsoft.com/office/drawing/2015/9/8/chartex" xmlns:cx2="http://schemas.microsoft.com/office/drawing/2015/10/21/chartex" xmlns:cx3="http://schemas.microsoft.com/office/drawing/2016/5/9/chartex" xmlns:cx4="http://schemas.microsoft.com/office/drawing/2016/5/10/chartex" xmlns:cx5="http://schemas.microsoft.com/office/drawing/2016/5/11/chartex" xmlns:cx6="http://schemas.microsoft.com/office/drawing/2016/5/12/chartex" xmlns:cx7="http://schemas.microsoft.com/office/drawing/2016/5/13/chartex" xmlns:cx8="http://schemas.microsoft.com/office/drawing/2016/5/14/chartex" xmlns:mc="http://schemas.openxmlformats.org/markup-compatibility/2006" xmlns:aink="http://schemas.microsoft.com/office/drawing/2016/ink" xmlns:am3d="http://schemas.microsoft.com/office/drawing/2017/model3d" xmlns:o="urn:schemas-microsoft-com:office:office" xmlns:oel="http://schemas.microsoft.com/office/2019/extlst" xmlns:r="http://schemas.openxmlformats.org/officeDocument/2006/relationships" xmlns:m="http://schemas.openxmlformats.org/officeDocument/2006/math" xmlns:v="urn:schemas-microsoft-com:vml" xmlns:wp14="http://schemas.microsoft.com/office/word/2010/wordprocessingDrawing" xmlns:wp="http://schemas.openxmlformats.org/drawingml/2006/wordprocessingDrawing" xmlns:w10="urn:schemas-microsoft-com:office:word" xmlns:w="http://schemas.openxmlformats.org/wordprocessingml/2006/main" xmlns:w14="http://schemas.microsoft.com/office/word/2010/wordml" xmlns:w15="http://schemas.microsoft.com/office/word/2012/wordml" xmlns:w16cex="http://schemas.microsoft.com/office/word/2018/wordml/cex" xmlns:w16cid="http://schemas.microsoft.com/office/word/2016/wordml/cid" xmlns:w16="http://schemas.microsoft.com/office/word/2018/wordml" xmlns:w16du="http://schemas.microsoft.com/office/word/2023/wordml/word16du" xmlns:w16sdtdh="http://schemas.microsoft.com/office/word/2020/wordml/sdtdatahash" xmlns:w16sdtfl="http://schemas.microsoft.com/office/word/2024/wordml/sdtformatlock" xmlns:w16se="http://schemas.microsoft.com/office/word/2015/wordml/symex" xmlns:wpg="http://schemas.microsoft.com/office/word/2010/wordprocessingGroup" xmlns:wpi="http://schemas.microsoft.com/office/word/2010/wordprocessingInk" xmlns:wne="http://schemas.microsoft.com/office/word/2006/wordml" xmlns:wps="http://schemas.microsoft.com/office/word/2010/wordprocessingShape" mc:Ignorable="w14 w15 w16se w16cid w16 w16cex w16sdtdh w16sdtfl w16du wp14">
   <w:footnote w:type="separator" w:id="-1">
     <w:p>
       <w:pPr>
@@ -638,7 +644,7 @@
 </file>
 
 <file path=word/header1.xml><?xml version="1.0" encoding="utf-8"?>
-<w:hdr xmlns:wpc="http://schemas.microsoft.com/office/word/2010/wordprocessingCanvas" xmlns:cx="http://schemas.microsoft.com/office/drawing/2014/chartex" xmlns:cx1="http://schemas.microsoft.com/office/drawing/2015/9/8/chartex" xmlns:cx2="http://schemas.microsoft.com/office/drawing/2015/10/21/chartex" xmlns:cx3="http://schemas.microsoft.com/office/drawing/2016/5/9/chartex" xmlns:cx4="http://schemas.microsoft.com/office/drawing/2016/5/10/chartex" xmlns:cx5="http://schemas.microsoft.com/office/drawing/2016/5/11/chartex" xmlns:cx6="http://schemas.microsoft.com/office/drawing/2016/5/12/chartex" xmlns:cx7="http://schemas.microsoft.com/office/drawing/2016/5/13/chartex" xmlns:cx8="http://schemas.microsoft.com/office/drawing/2016/5/14/chartex" xmlns:mc="http://schemas.openxmlformats.org/markup-compatibility/2006" xmlns:aink="http://schemas.microsoft.com/office/drawing/2016/ink" xmlns:am3d="http://schemas.microsoft.com/office/drawing/2017/model3d" xmlns:o="urn:schemas-microsoft-com:office:office" xmlns:oel="http://schemas.microsoft.com/office/2019/extlst" xmlns:r="http://schemas.openxmlformats.org/officeDocument/2006/relationships" xmlns:m="http://schemas.openxmlformats.org/officeDocument/2006/math" xmlns:v="urn:schemas-microsoft-com:vml" xmlns:wp14="http://schemas.microsoft.com/office/word/2010/wordprocessingDrawing" xmlns:wp="http://schemas.openxmlformats.org/drawingml/2006/wordprocessingDrawing" xmlns:w10="urn:schemas-microsoft-com:office:word" xmlns:w="http://schemas.openxmlformats.org/wordprocessingml/2006/main" xmlns:w14="http://schemas.microsoft.com/office/word/2010/wordml" xmlns:w15="http://schemas.microsoft.com/office/word/2012/wordml" xmlns:w16cex="http://schemas.microsoft.com/office/word/2018/wordml/cex" xmlns:w16cid="http://schemas.microsoft.com/office/word/2016/wordml/cid" xmlns:w16="http://schemas.microsoft.com/office/word/2018/wordml" xmlns:w16sdtdh="http://schemas.microsoft.com/office/word/2020/wordml/sdtdatahash" xmlns:w16se="http://schemas.microsoft.com/office/word/2015/wordml/symex" xmlns:wpg="http://schemas.microsoft.com/office/word/2010/wordprocessingGroup" xmlns:wpi="http://schemas.microsoft.com/office/word/2010/wordprocessingInk" xmlns:wne="http://schemas.microsoft.com/office/word/2006/wordml" xmlns:wps="http://schemas.microsoft.com/office/word/2010/wordprocessingShape" mc:Ignorable="w14 w15 w16se w16cid w16 w16cex w16sdtdh wp14">
+<w:hdr xmlns:wpc="http://schemas.microsoft.com/office/word/2010/wordprocessingCanvas" xmlns:cx="http://schemas.microsoft.com/office/drawing/2014/chartex" xmlns:cx1="http://schemas.microsoft.com/office/drawing/2015/9/8/chartex" xmlns:cx2="http://schemas.microsoft.com/office/drawing/2015/10/21/chartex" xmlns:cx3="http://schemas.microsoft.com/office/drawing/2016/5/9/chartex" xmlns:cx4="http://schemas.microsoft.com/office/drawing/2016/5/10/chartex" xmlns:cx5="http://schemas.microsoft.com/office/drawing/2016/5/11/chartex" xmlns:cx6="http://schemas.microsoft.com/office/drawing/2016/5/12/chartex" xmlns:cx7="http://schemas.microsoft.com/office/drawing/2016/5/13/chartex" xmlns:cx8="http://schemas.microsoft.com/office/drawing/2016/5/14/chartex" xmlns:mc="http://schemas.openxmlformats.org/markup-compatibility/2006" xmlns:aink="http://schemas.microsoft.com/office/drawing/2016/ink" xmlns:am3d="http://schemas.microsoft.com/office/drawing/2017/model3d" xmlns:o="urn:schemas-microsoft-com:office:office" xmlns:oel="http://schemas.microsoft.com/office/2019/extlst" xmlns:r="http://schemas.openxmlformats.org/officeDocument/2006/relationships" xmlns:m="http://schemas.openxmlformats.org/officeDocument/2006/math" xmlns:v="urn:schemas-microsoft-com:vml" xmlns:wp14="http://schemas.microsoft.com/office/word/2010/wordprocessingDrawing" xmlns:wp="http://schemas.openxmlformats.org/drawingml/2006/wordprocessingDrawing" xmlns:w10="urn:schemas-microsoft-com:office:word" xmlns:w="http://schemas.openxmlformats.org/wordprocessingml/2006/main" xmlns:w14="http://schemas.microsoft.com/office/word/2010/wordml" xmlns:w15="http://schemas.microsoft.com/office/word/2012/wordml" xmlns:w16cex="http://schemas.microsoft.com/office/word/2018/wordml/cex" xmlns:w16cid="http://schemas.microsoft.com/office/word/2016/wordml/cid" xmlns:w16="http://schemas.microsoft.com/office/word/2018/wordml" xmlns:w16du="http://schemas.microsoft.com/office/word/2023/wordml/word16du" xmlns:w16sdtdh="http://schemas.microsoft.com/office/word/2020/wordml/sdtdatahash" xmlns:w16sdtfl="http://schemas.microsoft.com/office/word/2024/wordml/sdtformatlock" xmlns:w16se="http://schemas.microsoft.com/office/word/2015/wordml/symex" xmlns:wpg="http://schemas.microsoft.com/office/word/2010/wordprocessingGroup" xmlns:wpi="http://schemas.microsoft.com/office/word/2010/wordprocessingInk" xmlns:wne="http://schemas.microsoft.com/office/word/2006/wordml" xmlns:wps="http://schemas.microsoft.com/office/word/2010/wordprocessingShape" mc:Ignorable="w14 w15 w16se w16cid w16 w16cex w16sdtdh w16sdtfl w16du wp14">
   <w:p>
     <w:pPr>
       <w:rPr>
@@ -669,7 +675,7 @@
 </file>
 
 <file path=word/numbering.xml><?xml version="1.0" encoding="utf-8"?>
-<w:numbering xmlns:wpc="http://schemas.microsoft.com/office/word/2010/wordprocessingCanvas" xmlns:cx="http://schemas.microsoft.com/office/drawing/2014/chartex" xmlns:cx1="http://schemas.microsoft.com/office/drawing/2015/9/8/chartex" xmlns:cx2="http://schemas.microsoft.com/office/drawing/2015/10/21/chartex" xmlns:cx3="http://schemas.microsoft.com/office/drawing/2016/5/9/chartex" xmlns:cx4="http://schemas.microsoft.com/office/drawing/2016/5/10/chartex" xmlns:cx5="http://schemas.microsoft.com/office/drawing/2016/5/11/chartex" xmlns:cx6="http://schemas.microsoft.com/office/drawing/2016/5/12/chartex" xmlns:cx7="http://schemas.microsoft.com/office/drawing/2016/5/13/chartex" xmlns:cx8="http://schemas.microsoft.com/office/drawing/2016/5/14/chartex" xmlns:mc="http://schemas.openxmlformats.org/markup-compatibility/2006" xmlns:aink="http://schemas.microsoft.com/office/drawing/2016/ink" xmlns:am3d="http://schemas.microsoft.com/office/drawing/2017/model3d" xmlns:o="urn:schemas-microsoft-com:office:office" xmlns:oel="http://schemas.microsoft.com/office/2019/extlst" xmlns:r="http://schemas.openxmlformats.org/officeDocument/2006/relationships" xmlns:m="http://schemas.openxmlformats.org/officeDocument/2006/math" xmlns:v="urn:schemas-microsoft-com:vml" xmlns:wp14="http://schemas.microsoft.com/office/word/2010/wordprocessingDrawing" xmlns:wp="http://schemas.openxmlformats.org/drawingml/2006/wordprocessingDrawing" xmlns:w10="urn:schemas-microsoft-com:office:word" xmlns:w="http://schemas.openxmlformats.org/wordprocessingml/2006/main" xmlns:w14="http://schemas.microsoft.com/office/word/2010/wordml" xmlns:w15="http://schemas.microsoft.com/office/word/2012/wordml" xmlns:w16cex="http://schemas.microsoft.com/office/word/2018/wordml/cex" xmlns:w16cid="http://schemas.microsoft.com/office/word/2016/wordml/cid" xmlns:w16="http://schemas.microsoft.com/office/word/2018/wordml" xmlns:w16sdtdh="http://schemas.microsoft.com/office/word/2020/wordml/sdtdatahash" xmlns:w16se="http://schemas.microsoft.com/office/word/2015/wordml/symex" xmlns:wpg="http://schemas.microsoft.com/office/word/2010/wordprocessingGroup" xmlns:wpi="http://schemas.microsoft.com/office/word/2010/wordprocessingInk" xmlns:wne="http://schemas.microsoft.com/office/word/2006/wordml" xmlns:wps="http://schemas.microsoft.com/office/word/2010/wordprocessingShape" mc:Ignorable="w14 w15 w16se w16cid w16 w16cex w16sdtdh wp14">
+<w:numbering xmlns:wpc="http://schemas.microsoft.com/office/word/2010/wordprocessingCanvas" xmlns:cx="http://schemas.microsoft.com/office/drawing/2014/chartex" xmlns:cx1="http://schemas.microsoft.com/office/drawing/2015/9/8/chartex" xmlns:cx2="http://schemas.microsoft.com/office/drawing/2015/10/21/chartex" xmlns:cx3="http://schemas.microsoft.com/office/drawing/2016/5/9/chartex" xmlns:cx4="http://schemas.microsoft.com/office/drawing/2016/5/10/chartex" xmlns:cx5="http://schemas.microsoft.com/office/drawing/2016/5/11/chartex" xmlns:cx6="http://schemas.microsoft.com/office/drawing/2016/5/12/chartex" xmlns:cx7="http://schemas.microsoft.com/office/drawing/2016/5/13/chartex" xmlns:cx8="http://schemas.microsoft.com/office/drawing/2016/5/14/chartex" xmlns:mc="http://schemas.openxmlformats.org/markup-compatibility/2006" xmlns:aink="http://schemas.microsoft.com/office/drawing/2016/ink" xmlns:am3d="http://schemas.microsoft.com/office/drawing/2017/model3d" xmlns:o="urn:schemas-microsoft-com:office:office" xmlns:oel="http://schemas.microsoft.com/office/2019/extlst" xmlns:r="http://schemas.openxmlformats.org/officeDocument/2006/relationships" xmlns:m="http://schemas.openxmlformats.org/officeDocument/2006/math" xmlns:v="urn:schemas-microsoft-com:vml" xmlns:wp14="http://schemas.microsoft.com/office/word/2010/wordprocessingDrawing" xmlns:wp="http://schemas.openxmlformats.org/drawingml/2006/wordprocessingDrawing" xmlns:w10="urn:schemas-microsoft-com:office:word" xmlns:w="http://schemas.openxmlformats.org/wordprocessingml/2006/main" xmlns:w14="http://schemas.microsoft.com/office/word/2010/wordml" xmlns:w15="http://schemas.microsoft.com/office/word/2012/wordml" xmlns:w16cex="http://schemas.microsoft.com/office/word/2018/wordml/cex" xmlns:w16cid="http://schemas.microsoft.com/office/word/2016/wordml/cid" xmlns:w16="http://schemas.microsoft.com/office/word/2018/wordml" xmlns:w16du="http://schemas.microsoft.com/office/word/2023/wordml/word16du" xmlns:w16sdtdh="http://schemas.microsoft.com/office/word/2020/wordml/sdtdatahash" xmlns:w16sdtfl="http://schemas.microsoft.com/office/word/2024/wordml/sdtformatlock" xmlns:w16se="http://schemas.microsoft.com/office/word/2015/wordml/symex" xmlns:wpg="http://schemas.microsoft.com/office/word/2010/wordprocessingGroup" xmlns:wpi="http://schemas.microsoft.com/office/word/2010/wordprocessingInk" xmlns:wne="http://schemas.microsoft.com/office/word/2006/wordml" xmlns:wps="http://schemas.microsoft.com/office/word/2010/wordprocessingShape" mc:Ignorable="w14 w15 w16se w16cid w16 w16cex w16sdtdh w16sdtfl w16du wp14">
   <w:abstractNum w:abstractNumId="0" w15:restartNumberingAfterBreak="0">
     <w:nsid w:val="1AC113DD"/>
     <w:multiLevelType w:val="hybridMultilevel"/>
@@ -2962,7 +2968,7 @@
 </file>
 
 <file path=word/styles.xml><?xml version="1.0" encoding="utf-8"?>
-<w:styles xmlns:mc="http://schemas.openxmlformats.org/markup-compatibility/2006" xmlns:r="http://schemas.openxmlformats.org/officeDocument/2006/relationships" xmlns:w="http://schemas.openxmlformats.org/wordprocessingml/2006/main" xmlns:w14="http://schemas.microsoft.com/office/word/2010/wordml" xmlns:w15="http://schemas.microsoft.com/office/word/2012/wordml" xmlns:w16cex="http://schemas.microsoft.com/office/word/2018/wordml/cex" xmlns:w16cid="http://schemas.microsoft.com/office/word/2016/wordml/cid" xmlns:w16="http://schemas.microsoft.com/office/word/2018/wordml" xmlns:w16sdtdh="http://schemas.microsoft.com/office/word/2020/wordml/sdtdatahash" xmlns:w16se="http://schemas.microsoft.com/office/word/2015/wordml/symex" mc:Ignorable="w14 w15 w16se w16cid w16 w16cex w16sdtdh">
+<w:styles xmlns:mc="http://schemas.openxmlformats.org/markup-compatibility/2006" xmlns:r="http://schemas.openxmlformats.org/officeDocument/2006/relationships" xmlns:w="http://schemas.openxmlformats.org/wordprocessingml/2006/main" xmlns:w14="http://schemas.microsoft.com/office/word/2010/wordml" xmlns:w15="http://schemas.microsoft.com/office/word/2012/wordml" xmlns:w16cex="http://schemas.microsoft.com/office/word/2018/wordml/cex" xmlns:w16cid="http://schemas.microsoft.com/office/word/2016/wordml/cid" xmlns:w16="http://schemas.microsoft.com/office/word/2018/wordml" xmlns:w16du="http://schemas.microsoft.com/office/word/2023/wordml/word16du" xmlns:w16sdtdh="http://schemas.microsoft.com/office/word/2020/wordml/sdtdatahash" xmlns:w16sdtfl="http://schemas.microsoft.com/office/word/2024/wordml/sdtformatlock" xmlns:w16se="http://schemas.microsoft.com/office/word/2015/wordml/symex" mc:Ignorable="w14 w15 w16se w16cid w16 w16cex w16sdtdh w16sdtfl w16du">
   <w:docDefaults>
     <w:rPrDefault>
       <w:rPr>
@@ -3807,7 +3813,7 @@
 </file>
 
 <file path=word/glossary/document.xml><?xml version="1.0" encoding="utf-8"?>
-<w:glossaryDocument xmlns:wpc="http://schemas.microsoft.com/office/word/2010/wordprocessingCanvas" xmlns:cx="http://schemas.microsoft.com/office/drawing/2014/chartex" xmlns:cx1="http://schemas.microsoft.com/office/drawing/2015/9/8/chartex" xmlns:cx2="http://schemas.microsoft.com/office/drawing/2015/10/21/chartex" xmlns:cx3="http://schemas.microsoft.com/office/drawing/2016/5/9/chartex" xmlns:cx4="http://schemas.microsoft.com/office/drawing/2016/5/10/chartex" xmlns:cx5="http://schemas.microsoft.com/office/drawing/2016/5/11/chartex" xmlns:cx6="http://schemas.microsoft.com/office/drawing/2016/5/12/chartex" xmlns:cx7="http://schemas.microsoft.com/office/drawing/2016/5/13/chartex" xmlns:cx8="http://schemas.microsoft.com/office/drawing/2016/5/14/chartex" xmlns:mc="http://schemas.openxmlformats.org/markup-compatibility/2006" xmlns:aink="http://schemas.microsoft.com/office/drawing/2016/ink" xmlns:am3d="http://schemas.microsoft.com/office/drawing/2017/model3d" xmlns:o="urn:schemas-microsoft-com:office:office" xmlns:oel="http://schemas.microsoft.com/office/2019/extlst" xmlns:r="http://schemas.openxmlformats.org/officeDocument/2006/relationships" xmlns:m="http://schemas.openxmlformats.org/officeDocument/2006/math" xmlns:v="urn:schemas-microsoft-com:vml" xmlns:wp14="http://schemas.microsoft.com/office/word/2010/wordprocessingDrawing" xmlns:wp="http://schemas.openxmlformats.org/drawingml/2006/wordprocessingDrawing" xmlns:w10="urn:schemas-microsoft-com:office:word" xmlns:w="http://schemas.openxmlformats.org/wordprocessingml/2006/main" xmlns:w14="http://schemas.microsoft.com/office/word/2010/wordml" xmlns:w15="http://schemas.microsoft.com/office/word/2012/wordml" xmlns:w16cex="http://schemas.microsoft.com/office/word/2018/wordml/cex" xmlns:w16cid="http://schemas.microsoft.com/office/word/2016/wordml/cid" xmlns:w16="http://schemas.microsoft.com/office/word/2018/wordml" xmlns:w16sdtdh="http://schemas.microsoft.com/office/word/2020/wordml/sdtdatahash" xmlns:w16se="http://schemas.microsoft.com/office/word/2015/wordml/symex" xmlns:wpg="http://schemas.microsoft.com/office/word/2010/wordprocessingGroup" xmlns:wpi="http://schemas.microsoft.com/office/word/2010/wordprocessingInk" xmlns:wne="http://schemas.microsoft.com/office/word/2006/wordml" xmlns:wps="http://schemas.microsoft.com/office/word/2010/wordprocessingShape" mc:Ignorable="w14 w15 w16se w16cid w16 w16cex w16sdtdh wp14">
+<w:glossaryDocument xmlns:wpc="http://schemas.microsoft.com/office/word/2010/wordprocessingCanvas" xmlns:cx="http://schemas.microsoft.com/office/drawing/2014/chartex" xmlns:cx1="http://schemas.microsoft.com/office/drawing/2015/9/8/chartex" xmlns:cx2="http://schemas.microsoft.com/office/drawing/2015/10/21/chartex" xmlns:cx3="http://schemas.microsoft.com/office/drawing/2016/5/9/chartex" xmlns:cx4="http://schemas.microsoft.com/office/drawing/2016/5/10/chartex" xmlns:cx5="http://schemas.microsoft.com/office/drawing/2016/5/11/chartex" xmlns:cx6="http://schemas.microsoft.com/office/drawing/2016/5/12/chartex" xmlns:cx7="http://schemas.microsoft.com/office/drawing/2016/5/13/chartex" xmlns:cx8="http://schemas.microsoft.com/office/drawing/2016/5/14/chartex" xmlns:mc="http://schemas.openxmlformats.org/markup-compatibility/2006" xmlns:aink="http://schemas.microsoft.com/office/drawing/2016/ink" xmlns:am3d="http://schemas.microsoft.com/office/drawing/2017/model3d" xmlns:o="urn:schemas-microsoft-com:office:office" xmlns:oel="http://schemas.microsoft.com/office/2019/extlst" xmlns:r="http://schemas.openxmlformats.org/officeDocument/2006/relationships" xmlns:m="http://schemas.openxmlformats.org/officeDocument/2006/math" xmlns:v="urn:schemas-microsoft-com:vml" xmlns:wp14="http://schemas.microsoft.com/office/word/2010/wordprocessingDrawing" xmlns:wp="http://schemas.openxmlformats.org/drawingml/2006/wordprocessingDrawing" xmlns:w10="urn:schemas-microsoft-com:office:word" xmlns:w="http://schemas.openxmlformats.org/wordprocessingml/2006/main" xmlns:w14="http://schemas.microsoft.com/office/word/2010/wordml" xmlns:w15="http://schemas.microsoft.com/office/word/2012/wordml" xmlns:w16cex="http://schemas.microsoft.com/office/word/2018/wordml/cex" xmlns:w16cid="http://schemas.microsoft.com/office/word/2016/wordml/cid" xmlns:w16="http://schemas.microsoft.com/office/word/2018/wordml" xmlns:w16du="http://schemas.microsoft.com/office/word/2023/wordml/word16du" xmlns:w16sdtdh="http://schemas.microsoft.com/office/word/2020/wordml/sdtdatahash" xmlns:w16sdtfl="http://schemas.microsoft.com/office/word/2024/wordml/sdtformatlock" xmlns:w16se="http://schemas.microsoft.com/office/word/2015/wordml/symex" xmlns:wpg="http://schemas.microsoft.com/office/word/2010/wordprocessingGroup" xmlns:wpi="http://schemas.microsoft.com/office/word/2010/wordprocessingInk" xmlns:wne="http://schemas.microsoft.com/office/word/2006/wordml" xmlns:wps="http://schemas.microsoft.com/office/word/2010/wordprocessingShape" mc:Ignorable="w14 w15 w16se w16cid w16 w16cex w16sdtdh w16sdtfl w16du wp14">
   <w:docParts>
     <w:docPart>
       <w:docPartPr>
@@ -3843,7 +3849,7 @@
 </file>
 
 <file path=word/glossary/fontTable.xml><?xml version="1.0" encoding="utf-8"?>
-<w:fonts xmlns:mc="http://schemas.openxmlformats.org/markup-compatibility/2006" xmlns:r="http://schemas.openxmlformats.org/officeDocument/2006/relationships" xmlns:w="http://schemas.openxmlformats.org/wordprocessingml/2006/main" xmlns:w14="http://schemas.microsoft.com/office/word/2010/wordml" xmlns:w15="http://schemas.microsoft.com/office/word/2012/wordml" xmlns:w16cex="http://schemas.microsoft.com/office/word/2018/wordml/cex" xmlns:w16cid="http://schemas.microsoft.com/office/word/2016/wordml/cid" xmlns:w16="http://schemas.microsoft.com/office/word/2018/wordml" xmlns:w16sdtdh="http://schemas.microsoft.com/office/word/2020/wordml/sdtdatahash" xmlns:w16se="http://schemas.microsoft.com/office/word/2015/wordml/symex" mc:Ignorable="w14 w15 w16se w16cid w16 w16cex w16sdtdh">
+<w:fonts xmlns:mc="http://schemas.openxmlformats.org/markup-compatibility/2006" xmlns:r="http://schemas.openxmlformats.org/officeDocument/2006/relationships" xmlns:w="http://schemas.openxmlformats.org/wordprocessingml/2006/main" xmlns:w14="http://schemas.microsoft.com/office/word/2010/wordml" xmlns:w15="http://schemas.microsoft.com/office/word/2012/wordml" xmlns:w16cex="http://schemas.microsoft.com/office/word/2018/wordml/cex" xmlns:w16cid="http://schemas.microsoft.com/office/word/2016/wordml/cid" xmlns:w16="http://schemas.microsoft.com/office/word/2018/wordml" xmlns:w16du="http://schemas.microsoft.com/office/word/2023/wordml/word16du" xmlns:w16sdtdh="http://schemas.microsoft.com/office/word/2020/wordml/sdtdatahash" xmlns:w16sdtfl="http://schemas.microsoft.com/office/word/2024/wordml/sdtformatlock" xmlns:w16se="http://schemas.microsoft.com/office/word/2015/wordml/symex" mc:Ignorable="w14 w15 w16se w16cid w16 w16cex w16sdtdh w16sdtfl w16du">
   <w:font w:name="Calibri">
     <w:panose1 w:val="020F0502020204030204"/>
     <w:charset w:val="00"/>
@@ -3916,7 +3922,7 @@
 </file>
 
 <file path=word/glossary/settings.xml><?xml version="1.0" encoding="utf-8"?>
-<w:settings xmlns:mc="http://schemas.openxmlformats.org/markup-compatibility/2006" xmlns:o="urn:schemas-microsoft-com:office:office" xmlns:r="http://schemas.openxmlformats.org/officeDocument/2006/relationships" xmlns:m="http://schemas.openxmlformats.org/officeDocument/2006/math" xmlns:v="urn:schemas-microsoft-com:vml" xmlns:w10="urn:schemas-microsoft-com:office:word" xmlns:w="http://schemas.openxmlformats.org/wordprocessingml/2006/main" xmlns:w14="http://schemas.microsoft.com/office/word/2010/wordml" xmlns:w15="http://schemas.microsoft.com/office/word/2012/wordml" xmlns:w16cex="http://schemas.microsoft.com/office/word/2018/wordml/cex" xmlns:w16cid="http://schemas.microsoft.com/office/word/2016/wordml/cid" xmlns:w16="http://schemas.microsoft.com/office/word/2018/wordml" xmlns:w16sdtdh="http://schemas.microsoft.com/office/word/2020/wordml/sdtdatahash" xmlns:w16se="http://schemas.microsoft.com/office/word/2015/wordml/symex" xmlns:sl="http://schemas.openxmlformats.org/schemaLibrary/2006/main" mc:Ignorable="w14 w15 w16se w16cid w16 w16cex w16sdtdh">
+<w:settings xmlns:mc="http://schemas.openxmlformats.org/markup-compatibility/2006" xmlns:o="urn:schemas-microsoft-com:office:office" xmlns:r="http://schemas.openxmlformats.org/officeDocument/2006/relationships" xmlns:m="http://schemas.openxmlformats.org/officeDocument/2006/math" xmlns:v="urn:schemas-microsoft-com:vml" xmlns:w10="urn:schemas-microsoft-com:office:word" xmlns:w="http://schemas.openxmlformats.org/wordprocessingml/2006/main" xmlns:w14="http://schemas.microsoft.com/office/word/2010/wordml" xmlns:w15="http://schemas.microsoft.com/office/word/2012/wordml" xmlns:w16cex="http://schemas.microsoft.com/office/word/2018/wordml/cex" xmlns:w16cid="http://schemas.microsoft.com/office/word/2016/wordml/cid" xmlns:w16="http://schemas.microsoft.com/office/word/2018/wordml" xmlns:w16du="http://schemas.microsoft.com/office/word/2023/wordml/word16du" xmlns:w16sdtdh="http://schemas.microsoft.com/office/word/2020/wordml/sdtdatahash" xmlns:w16sdtfl="http://schemas.microsoft.com/office/word/2024/wordml/sdtformatlock" xmlns:w16se="http://schemas.microsoft.com/office/word/2015/wordml/symex" xmlns:sl="http://schemas.openxmlformats.org/schemaLibrary/2006/main" mc:Ignorable="w14 w15 w16se w16cid w16 w16cex w16sdtdh w16sdtfl w16du">
   <w:view w:val="normal"/>
   <w:defaultTabStop w:val="708"/>
   <w:hyphenationZone w:val="283"/>
@@ -3989,6 +3995,7 @@
     <w:rsid w:val="00673D1E"/>
     <w:rsid w:val="00682218"/>
     <w:rsid w:val="006D01E3"/>
+    <w:rsid w:val="006D0460"/>
     <w:rsid w:val="00724B9C"/>
     <w:rsid w:val="00744C8F"/>
     <w:rsid w:val="00754822"/>
@@ -4000,6 +4007,7 @@
     <w:rsid w:val="007E2877"/>
     <w:rsid w:val="008073A0"/>
     <w:rsid w:val="00842400"/>
+    <w:rsid w:val="00864BE0"/>
     <w:rsid w:val="00866671"/>
     <w:rsid w:val="00886235"/>
     <w:rsid w:val="008A6626"/>
@@ -4085,7 +4093,7 @@
 </file>
 
 <file path=word/glossary/styles.xml><?xml version="1.0" encoding="utf-8"?>
-<w:styles xmlns:mc="http://schemas.openxmlformats.org/markup-compatibility/2006" xmlns:r="http://schemas.openxmlformats.org/officeDocument/2006/relationships" xmlns:w="http://schemas.openxmlformats.org/wordprocessingml/2006/main" xmlns:w14="http://schemas.microsoft.com/office/word/2010/wordml" xmlns:w15="http://schemas.microsoft.com/office/word/2012/wordml" xmlns:w16cex="http://schemas.microsoft.com/office/word/2018/wordml/cex" xmlns:w16cid="http://schemas.microsoft.com/office/word/2016/wordml/cid" xmlns:w16="http://schemas.microsoft.com/office/word/2018/wordml" xmlns:w16sdtdh="http://schemas.microsoft.com/office/word/2020/wordml/sdtdatahash" xmlns:w16se="http://schemas.microsoft.com/office/word/2015/wordml/symex" mc:Ignorable="w14 w15 w16se w16cid w16 w16cex w16sdtdh">
+<w:styles xmlns:mc="http://schemas.openxmlformats.org/markup-compatibility/2006" xmlns:r="http://schemas.openxmlformats.org/officeDocument/2006/relationships" xmlns:w="http://schemas.openxmlformats.org/wordprocessingml/2006/main" xmlns:w14="http://schemas.microsoft.com/office/word/2010/wordml" xmlns:w15="http://schemas.microsoft.com/office/word/2012/wordml" xmlns:w16cex="http://schemas.microsoft.com/office/word/2018/wordml/cex" xmlns:w16cid="http://schemas.microsoft.com/office/word/2016/wordml/cid" xmlns:w16="http://schemas.microsoft.com/office/word/2018/wordml" xmlns:w16du="http://schemas.microsoft.com/office/word/2023/wordml/word16du" xmlns:w16sdtdh="http://schemas.microsoft.com/office/word/2020/wordml/sdtdatahash" xmlns:w16sdtfl="http://schemas.microsoft.com/office/word/2024/wordml/sdtformatlock" xmlns:w16se="http://schemas.microsoft.com/office/word/2015/wordml/symex" mc:Ignorable="w14 w15 w16se w16cid w16 w16cex w16sdtdh w16sdtfl w16du">
   <w:docDefaults>
     <w:rPrDefault>
       <w:rPr>
@@ -4521,7 +4529,7 @@
 </file>
 
 <file path=word/glossary/webSettings.xml><?xml version="1.0" encoding="utf-8"?>
-<w:webSettings xmlns:mc="http://schemas.openxmlformats.org/markup-compatibility/2006" xmlns:r="http://schemas.openxmlformats.org/officeDocument/2006/relationships" xmlns:w="http://schemas.openxmlformats.org/wordprocessingml/2006/main" xmlns:w14="http://schemas.microsoft.com/office/word/2010/wordml" xmlns:w15="http://schemas.microsoft.com/office/word/2012/wordml" xmlns:w16cex="http://schemas.microsoft.com/office/word/2018/wordml/cex" xmlns:w16cid="http://schemas.microsoft.com/office/word/2016/wordml/cid" xmlns:w16="http://schemas.microsoft.com/office/word/2018/wordml" xmlns:w16sdtdh="http://schemas.microsoft.com/office/word/2020/wordml/sdtdatahash" xmlns:w16se="http://schemas.microsoft.com/office/word/2015/wordml/symex" mc:Ignorable="w14 w15 w16se w16cid w16 w16cex w16sdtdh">
+<w:webSettings xmlns:mc="http://schemas.openxmlformats.org/markup-compatibility/2006" xmlns:r="http://schemas.openxmlformats.org/officeDocument/2006/relationships" xmlns:w="http://schemas.openxmlformats.org/wordprocessingml/2006/main" xmlns:w14="http://schemas.microsoft.com/office/word/2010/wordml" xmlns:w15="http://schemas.microsoft.com/office/word/2012/wordml" xmlns:w16cex="http://schemas.microsoft.com/office/word/2018/wordml/cex" xmlns:w16cid="http://schemas.microsoft.com/office/word/2016/wordml/cid" xmlns:w16="http://schemas.microsoft.com/office/word/2018/wordml" xmlns:w16du="http://schemas.microsoft.com/office/word/2023/wordml/word16du" xmlns:w16sdtdh="http://schemas.microsoft.com/office/word/2020/wordml/sdtdatahash" xmlns:w16sdtfl="http://schemas.microsoft.com/office/word/2024/wordml/sdtformatlock" xmlns:w16se="http://schemas.microsoft.com/office/word/2015/wordml/symex" mc:Ignorable="w14 w15 w16se w16cid w16 w16cex w16sdtdh w16sdtfl w16du">
   <w:optimizeForBrowser/>
   <w:allowPNG/>
 </w:webSettings>
